--- a/function-dictionary.docx
+++ b/function-dictionary.docx
@@ -5249,17 +5249,7 @@
                 <w:sz w:val="22"/>
                 <w:szCs w:val="22"/>
               </w:rPr>
-              <w:t>b</w:t>
-            </w:r>
-            <w:bookmarkStart w:id="0" w:name="_GoBack"/>
-            <w:bookmarkEnd w:id="0"/>
-            <w:r>
-              <w:rPr>
-                <w:rFonts w:ascii="Helvetica Neue" w:hAnsi="Helvetica Neue" w:cs="Helvetica Neue"/>
-                <w:sz w:val="22"/>
-                <w:szCs w:val="22"/>
-              </w:rPr>
-              <w:t>igram_graph</w:t>
+              <w:t>bigram_graph</w:t>
             </w:r>
             <w:proofErr w:type="spellEnd"/>
             <w:r>
@@ -8902,20 +8892,6 @@
               </w:rPr>
             </w:pPr>
           </w:p>
-          <w:p>
-            <w:pPr>
-              <w:widowControl w:val="0"/>
-              <w:autoSpaceDE w:val="0"/>
-              <w:autoSpaceDN w:val="0"/>
-              <w:adjustRightInd w:val="0"/>
-              <w:spacing w:line="320" w:lineRule="atLeast"/>
-              <w:rPr>
-                <w:rFonts w:ascii="Consolas" w:hAnsi="Consolas" w:cs="Helvetica Neue"/>
-                <w:sz w:val="22"/>
-                <w:szCs w:val="22"/>
-              </w:rPr>
-            </w:pPr>
-          </w:p>
         </w:tc>
         <w:tc>
           <w:tcPr>
@@ -9059,6 +9035,14 @@
                 <w:szCs w:val="22"/>
               </w:rPr>
             </w:pPr>
+            <w:r>
+              <w:rPr>
+                <w:rFonts w:ascii="Helvetica Neue" w:hAnsi="Helvetica Neue" w:cs="Helvetica Neue"/>
+                <w:sz w:val="22"/>
+                <w:szCs w:val="22"/>
+              </w:rPr>
+              <w:t>43</w:t>
+            </w:r>
           </w:p>
         </w:tc>
         <w:tc>
@@ -9067,6 +9051,89 @@
           </w:tcPr>
           <w:p>
             <w:pPr>
+              <w:rPr>
+                <w:rFonts w:ascii="Consolas" w:hAnsi="Consolas" w:cs="Helvetica Neue"/>
+                <w:sz w:val="22"/>
+                <w:szCs w:val="22"/>
+              </w:rPr>
+            </w:pPr>
+            <w:proofErr w:type="spellStart"/>
+            <w:proofErr w:type="gramStart"/>
+            <w:r>
+              <w:rPr>
+                <w:rFonts w:ascii="Consolas" w:hAnsi="Consolas" w:cs="Helvetica Neue"/>
+                <w:sz w:val="22"/>
+                <w:szCs w:val="22"/>
+              </w:rPr>
+              <w:t>sapply</w:t>
+            </w:r>
+            <w:proofErr w:type="spellEnd"/>
+            <w:proofErr w:type="gramEnd"/>
+            <w:r>
+              <w:rPr>
+                <w:rFonts w:ascii="Consolas" w:hAnsi="Consolas" w:cs="Helvetica Neue"/>
+                <w:sz w:val="22"/>
+                <w:szCs w:val="22"/>
+              </w:rPr>
+              <w:t>(</w:t>
+            </w:r>
+            <w:proofErr w:type="spellStart"/>
+            <w:r>
+              <w:rPr>
+                <w:rFonts w:ascii="Consolas" w:hAnsi="Consolas" w:cs="Helvetica Neue"/>
+                <w:sz w:val="22"/>
+                <w:szCs w:val="22"/>
+              </w:rPr>
+              <w:t>strsplit</w:t>
+            </w:r>
+            <w:proofErr w:type="spellEnd"/>
+            <w:r>
+              <w:rPr>
+                <w:rFonts w:ascii="Consolas" w:hAnsi="Consolas" w:cs="Helvetica Neue"/>
+                <w:sz w:val="22"/>
+                <w:szCs w:val="22"/>
+              </w:rPr>
+              <w:t>(tagged,"[[:</w:t>
+            </w:r>
+            <w:proofErr w:type="spellStart"/>
+            <w:r>
+              <w:rPr>
+                <w:rFonts w:ascii="Consolas" w:hAnsi="Consolas" w:cs="Helvetica Neue"/>
+                <w:sz w:val="22"/>
+                <w:szCs w:val="22"/>
+              </w:rPr>
+              <w:t>punct</w:t>
+            </w:r>
+            <w:proofErr w:type="spellEnd"/>
+            <w:r>
+              <w:rPr>
+                <w:rFonts w:ascii="Consolas" w:hAnsi="Consolas" w:cs="Helvetica Neue"/>
+                <w:sz w:val="22"/>
+                <w:szCs w:val="22"/>
+              </w:rPr>
+              <w:t>:]]*/NN.?"),function(x) {res = sub("(^.*\\s)(\\w+$)", "\\2", x); res[!</w:t>
+            </w:r>
+            <w:proofErr w:type="spellStart"/>
+            <w:r>
+              <w:rPr>
+                <w:rFonts w:ascii="Consolas" w:hAnsi="Consolas" w:cs="Helvetica Neue"/>
+                <w:sz w:val="22"/>
+                <w:szCs w:val="22"/>
+              </w:rPr>
+              <w:t>grepl</w:t>
+            </w:r>
+            <w:proofErr w:type="spellEnd"/>
+            <w:r>
+              <w:rPr>
+                <w:rFonts w:ascii="Consolas" w:hAnsi="Consolas" w:cs="Helvetica Neue"/>
+                <w:sz w:val="22"/>
+                <w:szCs w:val="22"/>
+              </w:rPr>
+              <w:t>("\\s",res)]} )</w:t>
+            </w:r>
+          </w:p>
+          <w:p>
+            <w:pPr>
               <w:widowControl w:val="0"/>
               <w:autoSpaceDE w:val="0"/>
               <w:autoSpaceDN w:val="0"/>
@@ -9097,6 +9164,93 @@
                 <w:szCs w:val="22"/>
               </w:rPr>
             </w:pPr>
+            <w:proofErr w:type="spellStart"/>
+            <w:proofErr w:type="gramStart"/>
+            <w:r>
+              <w:rPr>
+                <w:rFonts w:ascii="Helvetica Neue" w:hAnsi="Helvetica Neue" w:cs="Helvetica Neue"/>
+                <w:sz w:val="22"/>
+                <w:szCs w:val="22"/>
+              </w:rPr>
+              <w:t>sapply</w:t>
+            </w:r>
+            <w:proofErr w:type="spellEnd"/>
+            <w:proofErr w:type="gramEnd"/>
+            <w:r>
+              <w:rPr>
+                <w:rFonts w:ascii="Helvetica Neue" w:hAnsi="Helvetica Neue" w:cs="Helvetica Neue"/>
+                <w:sz w:val="22"/>
+                <w:szCs w:val="22"/>
+              </w:rPr>
+              <w:t xml:space="preserve">() allows you to apply a function to a vector and get a vector result back. In this case, the </w:t>
+            </w:r>
+            <w:r>
+              <w:rPr>
+                <w:rFonts w:ascii="Helvetica Neue" w:hAnsi="Helvetica Neue" w:cs="Helvetica Neue"/>
+                <w:sz w:val="22"/>
+                <w:szCs w:val="22"/>
+              </w:rPr>
+              <w:t>function</w:t>
+            </w:r>
+            <w:r>
+              <w:rPr>
+                <w:rFonts w:ascii="Helvetica Neue" w:hAnsi="Helvetica Neue" w:cs="Helvetica Neue"/>
+                <w:sz w:val="22"/>
+                <w:szCs w:val="22"/>
+              </w:rPr>
+              <w:t xml:space="preserve"> gets only the words tagged as nouns (//NN) and returns just those words, minus the tag. </w:t>
+            </w:r>
+          </w:p>
+          <w:p>
+            <w:pPr>
+              <w:rPr>
+                <w:rFonts w:ascii="Times" w:eastAsia="Times New Roman" w:hAnsi="Times" w:cs="Times New Roman"/>
+                <w:sz w:val="20"/>
+                <w:szCs w:val="20"/>
+              </w:rPr>
+            </w:pPr>
+            <w:r>
+              <w:rPr>
+                <w:rFonts w:ascii="Helvetica Neue" w:hAnsi="Helvetica Neue" w:cs="Helvetica Neue"/>
+                <w:sz w:val="22"/>
+                <w:szCs w:val="22"/>
+              </w:rPr>
+              <w:t xml:space="preserve">This uses </w:t>
+            </w:r>
+            <w:proofErr w:type="spellStart"/>
+            <w:r>
+              <w:rPr>
+                <w:rFonts w:ascii="Helvetica Neue" w:hAnsi="Helvetica Neue" w:cs="Helvetica Neue"/>
+                <w:sz w:val="22"/>
+                <w:szCs w:val="22"/>
+              </w:rPr>
+              <w:t>grep</w:t>
+            </w:r>
+            <w:proofErr w:type="spellEnd"/>
+            <w:r>
+              <w:rPr>
+                <w:rFonts w:ascii="Helvetica Neue" w:hAnsi="Helvetica Neue" w:cs="Helvetica Neue"/>
+                <w:sz w:val="22"/>
+                <w:szCs w:val="22"/>
+              </w:rPr>
+              <w:t xml:space="preserve">: </w:t>
+            </w:r>
+            <w:r>
+              <w:rPr>
+                <w:rFonts w:ascii="Arial" w:eastAsia="Times New Roman" w:hAnsi="Arial" w:cs="Arial"/>
+                <w:color w:val="222222"/>
+                <w:shd w:val="clear" w:color="auto" w:fill="FFFFFF"/>
+              </w:rPr>
+              <w:t>a U</w:t>
+            </w:r>
+            <w:r>
+              <w:rPr>
+                <w:rFonts w:ascii="Arial" w:eastAsia="Times New Roman" w:hAnsi="Arial" w:cs="Arial"/>
+                <w:color w:val="222222"/>
+                <w:shd w:val="clear" w:color="auto" w:fill="FFFFFF"/>
+              </w:rPr>
+              <w:t>nix command used to search files for the occurrence of a string of characters that matches a pattern.</w:t>
+            </w:r>
           </w:p>
         </w:tc>
         <w:tc>
@@ -9117,6 +9271,17 @@
                 <w:szCs w:val="22"/>
               </w:rPr>
             </w:pPr>
+            <w:proofErr w:type="gramStart"/>
+            <w:r>
+              <w:rPr>
+                <w:rFonts w:ascii="Helvetica Neue" w:hAnsi="Helvetica Neue" w:cs="Helvetica Neue"/>
+                <w:b/>
+                <w:sz w:val="22"/>
+                <w:szCs w:val="22"/>
+              </w:rPr>
+              <w:t>base</w:t>
+            </w:r>
+            <w:proofErr w:type="gramEnd"/>
           </w:p>
         </w:tc>
       </w:tr>
@@ -9138,6 +9303,14 @@
                 <w:szCs w:val="22"/>
               </w:rPr>
             </w:pPr>
+            <w:r>
+              <w:rPr>
+                <w:rFonts w:ascii="Helvetica Neue" w:hAnsi="Helvetica Neue" w:cs="Helvetica Neue"/>
+                <w:sz w:val="22"/>
+                <w:szCs w:val="22"/>
+              </w:rPr>
+              <w:t>45</w:t>
+            </w:r>
           </w:p>
         </w:tc>
         <w:tc>
@@ -9157,6 +9330,92 @@
                 <w:szCs w:val="22"/>
               </w:rPr>
             </w:pPr>
+            <w:proofErr w:type="gramStart"/>
+            <w:r>
+              <w:rPr>
+                <w:rFonts w:ascii="Consolas" w:hAnsi="Consolas" w:cs="Helvetica Neue"/>
+                <w:sz w:val="22"/>
+                <w:szCs w:val="22"/>
+              </w:rPr>
+              <w:t>nouns</w:t>
+            </w:r>
+            <w:proofErr w:type="gramEnd"/>
+            <w:r>
+              <w:rPr>
+                <w:rFonts w:ascii="Consolas" w:hAnsi="Consolas" w:cs="Helvetica Neue"/>
+                <w:sz w:val="22"/>
+                <w:szCs w:val="22"/>
+              </w:rPr>
+              <w:t xml:space="preserve">[!nouns %in% </w:t>
+            </w:r>
+            <w:proofErr w:type="spellStart"/>
+            <w:r>
+              <w:rPr>
+                <w:rFonts w:ascii="Consolas" w:hAnsi="Consolas" w:cs="Helvetica Neue"/>
+                <w:sz w:val="22"/>
+                <w:szCs w:val="22"/>
+              </w:rPr>
+              <w:t>stop_words</w:t>
+            </w:r>
+            <w:proofErr w:type="spellEnd"/>
+            <w:r>
+              <w:rPr>
+                <w:rFonts w:ascii="Consolas" w:hAnsi="Consolas" w:cs="Helvetica Neue"/>
+                <w:sz w:val="22"/>
+                <w:szCs w:val="22"/>
+              </w:rPr>
+              <w:t>]</w:t>
+            </w:r>
+          </w:p>
+          <w:p>
+            <w:pPr>
+              <w:widowControl w:val="0"/>
+              <w:autoSpaceDE w:val="0"/>
+              <w:autoSpaceDN w:val="0"/>
+              <w:adjustRightInd w:val="0"/>
+              <w:spacing w:line="320" w:lineRule="atLeast"/>
+              <w:rPr>
+                <w:rFonts w:ascii="Consolas" w:hAnsi="Consolas" w:cs="Helvetica Neue"/>
+                <w:sz w:val="22"/>
+                <w:szCs w:val="22"/>
+              </w:rPr>
+            </w:pPr>
+            <w:proofErr w:type="gramStart"/>
+            <w:r>
+              <w:rPr>
+                <w:rFonts w:ascii="Consolas" w:hAnsi="Consolas" w:cs="Helvetica Neue"/>
+                <w:sz w:val="22"/>
+                <w:szCs w:val="22"/>
+              </w:rPr>
+              <w:t>nouns</w:t>
+            </w:r>
+            <w:proofErr w:type="gramEnd"/>
+            <w:r>
+              <w:rPr>
+                <w:rFonts w:ascii="Consolas" w:hAnsi="Consolas" w:cs="Helvetica Neue"/>
+                <w:sz w:val="22"/>
+                <w:szCs w:val="22"/>
+              </w:rPr>
+              <w:t xml:space="preserve">[!nouns %in% </w:t>
+            </w:r>
+            <w:proofErr w:type="spellStart"/>
+            <w:r>
+              <w:rPr>
+                <w:rFonts w:ascii="Consolas" w:hAnsi="Consolas" w:cs="Helvetica Neue"/>
+                <w:sz w:val="22"/>
+                <w:szCs w:val="22"/>
+              </w:rPr>
+              <w:t>stopwords</w:t>
+            </w:r>
+            <w:proofErr w:type="spellEnd"/>
+            <w:r>
+              <w:rPr>
+                <w:rFonts w:ascii="Consolas" w:hAnsi="Consolas" w:cs="Helvetica Neue"/>
+                <w:sz w:val="22"/>
+                <w:szCs w:val="22"/>
+              </w:rPr>
+              <w:t>()]</w:t>
+            </w:r>
           </w:p>
         </w:tc>
         <w:tc>
@@ -9176,6 +9435,68 @@
                 <w:szCs w:val="22"/>
               </w:rPr>
             </w:pPr>
+            <w:r>
+              <w:rPr>
+                <w:rFonts w:ascii="Helvetica Neue" w:hAnsi="Helvetica Neue" w:cs="Helvetica Neue"/>
+                <w:sz w:val="22"/>
+                <w:szCs w:val="22"/>
+              </w:rPr>
+              <w:t>Remo</w:t>
+            </w:r>
+            <w:r>
+              <w:rPr>
+                <w:rFonts w:ascii="Helvetica Neue" w:hAnsi="Helvetica Neue" w:cs="Helvetica Neue"/>
+                <w:sz w:val="22"/>
+                <w:szCs w:val="22"/>
+              </w:rPr>
+              <w:t xml:space="preserve">ves specified stop words in the </w:t>
+            </w:r>
+            <w:proofErr w:type="spellStart"/>
+            <w:r>
+              <w:rPr>
+                <w:rFonts w:ascii="Helvetica Neue" w:hAnsi="Helvetica Neue" w:cs="Helvetica Neue"/>
+                <w:sz w:val="22"/>
+                <w:szCs w:val="22"/>
+              </w:rPr>
+              <w:t>stop_words</w:t>
+            </w:r>
+            <w:proofErr w:type="spellEnd"/>
+            <w:r>
+              <w:rPr>
+                <w:rFonts w:ascii="Helvetica Neue" w:hAnsi="Helvetica Neue" w:cs="Helvetica Neue"/>
+                <w:sz w:val="22"/>
+                <w:szCs w:val="22"/>
+              </w:rPr>
+              <w:t xml:space="preserve"> list we created, and it removes the words in the </w:t>
+            </w:r>
+            <w:proofErr w:type="spellStart"/>
+            <w:proofErr w:type="gramStart"/>
+            <w:r>
+              <w:rPr>
+                <w:rFonts w:ascii="Helvetica Neue" w:hAnsi="Helvetica Neue" w:cs="Helvetica Neue"/>
+                <w:sz w:val="22"/>
+                <w:szCs w:val="22"/>
+              </w:rPr>
+              <w:t>stopwords</w:t>
+            </w:r>
+            <w:proofErr w:type="spellEnd"/>
+            <w:r>
+              <w:rPr>
+                <w:rFonts w:ascii="Helvetica Neue" w:hAnsi="Helvetica Neue" w:cs="Helvetica Neue"/>
+                <w:sz w:val="22"/>
+                <w:szCs w:val="22"/>
+              </w:rPr>
+              <w:t>(</w:t>
+            </w:r>
+            <w:proofErr w:type="gramEnd"/>
+            <w:r>
+              <w:rPr>
+                <w:rFonts w:ascii="Helvetica Neue" w:hAnsi="Helvetica Neue" w:cs="Helvetica Neue"/>
+                <w:sz w:val="22"/>
+                <w:szCs w:val="22"/>
+              </w:rPr>
+              <w:t>) data set from the tm package</w:t>
+            </w:r>
           </w:p>
         </w:tc>
         <w:tc>
@@ -9196,34 +9517,808 @@
                 <w:szCs w:val="22"/>
               </w:rPr>
             </w:pPr>
+            <w:proofErr w:type="gramStart"/>
+            <w:r>
+              <w:rPr>
+                <w:rFonts w:ascii="Helvetica Neue" w:hAnsi="Helvetica Neue" w:cs="Helvetica Neue"/>
+                <w:b/>
+                <w:sz w:val="22"/>
+                <w:szCs w:val="22"/>
+              </w:rPr>
+              <w:t>b</w:t>
+            </w:r>
+            <w:r>
+              <w:rPr>
+                <w:rFonts w:ascii="Helvetica Neue" w:hAnsi="Helvetica Neue" w:cs="Helvetica Neue"/>
+                <w:b/>
+                <w:sz w:val="22"/>
+                <w:szCs w:val="22"/>
+              </w:rPr>
+              <w:t>ase</w:t>
+            </w:r>
+            <w:proofErr w:type="gramEnd"/>
+          </w:p>
+          <w:p>
+            <w:pPr>
+              <w:widowControl w:val="0"/>
+              <w:autoSpaceDE w:val="0"/>
+              <w:autoSpaceDN w:val="0"/>
+              <w:adjustRightInd w:val="0"/>
+              <w:spacing w:line="320" w:lineRule="atLeast"/>
+              <w:rPr>
+                <w:rFonts w:ascii="Helvetica Neue" w:hAnsi="Helvetica Neue" w:cs="Helvetica Neue"/>
+                <w:b/>
+                <w:sz w:val="22"/>
+                <w:szCs w:val="22"/>
+              </w:rPr>
+            </w:pPr>
+            <w:proofErr w:type="gramStart"/>
+            <w:r>
+              <w:rPr>
+                <w:rFonts w:ascii="Helvetica Neue" w:hAnsi="Helvetica Neue" w:cs="Helvetica Neue"/>
+                <w:b/>
+                <w:sz w:val="22"/>
+                <w:szCs w:val="22"/>
+              </w:rPr>
+              <w:t>tm</w:t>
+            </w:r>
+            <w:proofErr w:type="gramEnd"/>
+          </w:p>
+        </w:tc>
+      </w:tr>
+      <w:tr>
+        <w:tc>
+          <w:tcPr>
+            <w:tcW w:w="1188" w:type="dxa"/>
+          </w:tcPr>
+          <w:p>
+            <w:pPr>
+              <w:widowControl w:val="0"/>
+              <w:autoSpaceDE w:val="0"/>
+              <w:autoSpaceDN w:val="0"/>
+              <w:adjustRightInd w:val="0"/>
+              <w:spacing w:line="320" w:lineRule="atLeast"/>
+              <w:rPr>
+                <w:rFonts w:ascii="Helvetica Neue" w:hAnsi="Helvetica Neue" w:cs="Helvetica Neue"/>
+                <w:sz w:val="22"/>
+                <w:szCs w:val="22"/>
+              </w:rPr>
+            </w:pPr>
+            <w:r>
+              <w:rPr>
+                <w:rFonts w:ascii="Helvetica Neue" w:hAnsi="Helvetica Neue" w:cs="Helvetica Neue"/>
+                <w:sz w:val="22"/>
+                <w:szCs w:val="22"/>
+              </w:rPr>
+              <w:t>46</w:t>
+            </w:r>
+          </w:p>
+        </w:tc>
+        <w:tc>
+          <w:tcPr>
+            <w:tcW w:w="4050" w:type="dxa"/>
+          </w:tcPr>
+          <w:p>
+            <w:pPr>
+              <w:widowControl w:val="0"/>
+              <w:autoSpaceDE w:val="0"/>
+              <w:autoSpaceDN w:val="0"/>
+              <w:adjustRightInd w:val="0"/>
+              <w:spacing w:line="320" w:lineRule="atLeast"/>
+              <w:rPr>
+                <w:rFonts w:ascii="Consolas" w:hAnsi="Consolas" w:cs="Helvetica Neue"/>
+                <w:sz w:val="22"/>
+                <w:szCs w:val="22"/>
+              </w:rPr>
+            </w:pPr>
+            <w:proofErr w:type="spellStart"/>
+            <w:proofErr w:type="gramStart"/>
+            <w:r>
+              <w:rPr>
+                <w:rFonts w:ascii="Consolas" w:hAnsi="Consolas" w:cs="Helvetica Neue"/>
+                <w:sz w:val="22"/>
+                <w:szCs w:val="22"/>
+              </w:rPr>
+              <w:t>data.frame</w:t>
+            </w:r>
+            <w:proofErr w:type="spellEnd"/>
+            <w:proofErr w:type="gramEnd"/>
+            <w:r>
+              <w:rPr>
+                <w:rFonts w:ascii="Consolas" w:hAnsi="Consolas" w:cs="Helvetica Neue"/>
+                <w:sz w:val="22"/>
+                <w:szCs w:val="22"/>
+              </w:rPr>
+              <w:t xml:space="preserve">(text=nouns, </w:t>
+            </w:r>
+            <w:proofErr w:type="spellStart"/>
+            <w:r>
+              <w:rPr>
+                <w:rFonts w:ascii="Consolas" w:hAnsi="Consolas" w:cs="Helvetica Neue"/>
+                <w:sz w:val="22"/>
+                <w:szCs w:val="22"/>
+              </w:rPr>
+              <w:t>stringsAsFactors</w:t>
+            </w:r>
+            <w:proofErr w:type="spellEnd"/>
+            <w:r>
+              <w:rPr>
+                <w:rFonts w:ascii="Consolas" w:hAnsi="Consolas" w:cs="Helvetica Neue"/>
+                <w:sz w:val="22"/>
+                <w:szCs w:val="22"/>
+              </w:rPr>
+              <w:t xml:space="preserve"> = F)</w:t>
+            </w:r>
+          </w:p>
+        </w:tc>
+        <w:tc>
+          <w:tcPr>
+            <w:tcW w:w="2970" w:type="dxa"/>
+          </w:tcPr>
+          <w:p>
+            <w:pPr>
+              <w:widowControl w:val="0"/>
+              <w:autoSpaceDE w:val="0"/>
+              <w:autoSpaceDN w:val="0"/>
+              <w:adjustRightInd w:val="0"/>
+              <w:spacing w:line="320" w:lineRule="atLeast"/>
+              <w:rPr>
+                <w:rFonts w:ascii="Helvetica Neue" w:hAnsi="Helvetica Neue" w:cs="Helvetica Neue"/>
+                <w:sz w:val="22"/>
+                <w:szCs w:val="22"/>
+              </w:rPr>
+            </w:pPr>
+            <w:r>
+              <w:rPr>
+                <w:rFonts w:ascii="Helvetica Neue" w:hAnsi="Helvetica Neue" w:cs="Helvetica Neue"/>
+                <w:sz w:val="22"/>
+                <w:szCs w:val="22"/>
+              </w:rPr>
+              <w:t>Makes a data frame from nouns, but imports the categorical data without factors</w:t>
+            </w:r>
+          </w:p>
+        </w:tc>
+        <w:tc>
+          <w:tcPr>
+            <w:tcW w:w="1350" w:type="dxa"/>
+          </w:tcPr>
+          <w:p>
+            <w:pPr>
+              <w:widowControl w:val="0"/>
+              <w:autoSpaceDE w:val="0"/>
+              <w:autoSpaceDN w:val="0"/>
+              <w:adjustRightInd w:val="0"/>
+              <w:spacing w:line="320" w:lineRule="atLeast"/>
+              <w:rPr>
+                <w:rFonts w:ascii="Helvetica Neue" w:hAnsi="Helvetica Neue" w:cs="Helvetica Neue"/>
+                <w:b/>
+                <w:sz w:val="22"/>
+                <w:szCs w:val="22"/>
+              </w:rPr>
+            </w:pPr>
+            <w:proofErr w:type="gramStart"/>
+            <w:r>
+              <w:rPr>
+                <w:rFonts w:ascii="Helvetica Neue" w:hAnsi="Helvetica Neue" w:cs="Helvetica Neue"/>
+                <w:b/>
+                <w:sz w:val="22"/>
+                <w:szCs w:val="22"/>
+              </w:rPr>
+              <w:t>base</w:t>
+            </w:r>
+            <w:proofErr w:type="gramEnd"/>
+          </w:p>
+        </w:tc>
+      </w:tr>
+      <w:tr>
+        <w:tc>
+          <w:tcPr>
+            <w:tcW w:w="1188" w:type="dxa"/>
+          </w:tcPr>
+          <w:p>
+            <w:pPr>
+              <w:widowControl w:val="0"/>
+              <w:autoSpaceDE w:val="0"/>
+              <w:autoSpaceDN w:val="0"/>
+              <w:adjustRightInd w:val="0"/>
+              <w:spacing w:line="320" w:lineRule="atLeast"/>
+              <w:rPr>
+                <w:rFonts w:ascii="Helvetica Neue" w:hAnsi="Helvetica Neue" w:cs="Helvetica Neue"/>
+                <w:sz w:val="22"/>
+                <w:szCs w:val="22"/>
+              </w:rPr>
+            </w:pPr>
+            <w:r>
+              <w:rPr>
+                <w:rFonts w:ascii="Helvetica Neue" w:hAnsi="Helvetica Neue" w:cs="Helvetica Neue"/>
+                <w:sz w:val="22"/>
+                <w:szCs w:val="22"/>
+              </w:rPr>
+              <w:t>47</w:t>
+            </w:r>
+          </w:p>
+        </w:tc>
+        <w:tc>
+          <w:tcPr>
+            <w:tcW w:w="4050" w:type="dxa"/>
+          </w:tcPr>
+          <w:p>
+            <w:pPr>
+              <w:widowControl w:val="0"/>
+              <w:autoSpaceDE w:val="0"/>
+              <w:autoSpaceDN w:val="0"/>
+              <w:adjustRightInd w:val="0"/>
+              <w:spacing w:line="320" w:lineRule="atLeast"/>
+              <w:rPr>
+                <w:rFonts w:ascii="Consolas" w:hAnsi="Consolas" w:cs="Helvetica Neue"/>
+                <w:sz w:val="22"/>
+                <w:szCs w:val="22"/>
+              </w:rPr>
+            </w:pPr>
+            <w:proofErr w:type="spellStart"/>
+            <w:proofErr w:type="gramStart"/>
+            <w:r>
+              <w:rPr>
+                <w:rFonts w:ascii="Consolas" w:hAnsi="Consolas" w:cs="Helvetica Neue"/>
+                <w:sz w:val="22"/>
+                <w:szCs w:val="22"/>
+              </w:rPr>
+              <w:t>nouns</w:t>
+            </w:r>
+            <w:proofErr w:type="gramEnd"/>
+            <w:r>
+              <w:rPr>
+                <w:rFonts w:ascii="Consolas" w:hAnsi="Consolas" w:cs="Helvetica Neue"/>
+                <w:sz w:val="22"/>
+                <w:szCs w:val="22"/>
+              </w:rPr>
+              <w:t>_dtm</w:t>
+            </w:r>
+            <w:proofErr w:type="spellEnd"/>
+            <w:r>
+              <w:rPr>
+                <w:rFonts w:ascii="Consolas" w:hAnsi="Consolas" w:cs="Helvetica Neue"/>
+                <w:sz w:val="22"/>
+                <w:szCs w:val="22"/>
+              </w:rPr>
+              <w:t xml:space="preserve"> &lt;- </w:t>
+            </w:r>
+            <w:proofErr w:type="spellStart"/>
+            <w:r>
+              <w:rPr>
+                <w:rFonts w:ascii="Consolas" w:hAnsi="Consolas" w:cs="Helvetica Neue"/>
+                <w:sz w:val="22"/>
+                <w:szCs w:val="22"/>
+              </w:rPr>
+              <w:t>nouns_df</w:t>
+            </w:r>
+            <w:proofErr w:type="spellEnd"/>
+            <w:r>
+              <w:rPr>
+                <w:rFonts w:ascii="Consolas" w:hAnsi="Consolas" w:cs="Helvetica Neue"/>
+                <w:sz w:val="22"/>
+                <w:szCs w:val="22"/>
+              </w:rPr>
+              <w:t xml:space="preserve"> %&gt;% </w:t>
+            </w:r>
+            <w:proofErr w:type="spellStart"/>
+            <w:r>
+              <w:rPr>
+                <w:rFonts w:ascii="Consolas" w:hAnsi="Consolas" w:cs="Helvetica Neue"/>
+                <w:sz w:val="22"/>
+                <w:szCs w:val="22"/>
+              </w:rPr>
+              <w:t>cast_dtm</w:t>
+            </w:r>
+            <w:proofErr w:type="spellEnd"/>
+            <w:r>
+              <w:rPr>
+                <w:rFonts w:ascii="Consolas" w:hAnsi="Consolas" w:cs="Helvetica Neue"/>
+                <w:sz w:val="22"/>
+                <w:szCs w:val="22"/>
+              </w:rPr>
+              <w:t xml:space="preserve">(document, text, n)   </w:t>
+            </w:r>
+          </w:p>
+        </w:tc>
+        <w:tc>
+          <w:tcPr>
+            <w:tcW w:w="2970" w:type="dxa"/>
+          </w:tcPr>
+          <w:p>
+            <w:pPr>
+              <w:widowControl w:val="0"/>
+              <w:autoSpaceDE w:val="0"/>
+              <w:autoSpaceDN w:val="0"/>
+              <w:adjustRightInd w:val="0"/>
+              <w:spacing w:line="320" w:lineRule="atLeast"/>
+              <w:rPr>
+                <w:rFonts w:ascii="Helvetica Neue" w:hAnsi="Helvetica Neue" w:cs="Helvetica Neue"/>
+                <w:sz w:val="22"/>
+                <w:szCs w:val="22"/>
+              </w:rPr>
+            </w:pPr>
+            <w:r>
+              <w:rPr>
+                <w:rFonts w:ascii="Helvetica Neue" w:hAnsi="Helvetica Neue" w:cs="Helvetica Neue"/>
+                <w:sz w:val="22"/>
+                <w:szCs w:val="22"/>
+              </w:rPr>
+              <w:t xml:space="preserve">Creates a document-term matrix of </w:t>
+            </w:r>
+            <w:proofErr w:type="spellStart"/>
+            <w:r>
+              <w:rPr>
+                <w:rFonts w:ascii="Helvetica Neue" w:hAnsi="Helvetica Neue" w:cs="Helvetica Neue"/>
+                <w:sz w:val="22"/>
+                <w:szCs w:val="22"/>
+              </w:rPr>
+              <w:t>nouns_df</w:t>
+            </w:r>
+            <w:proofErr w:type="spellEnd"/>
+          </w:p>
+        </w:tc>
+        <w:tc>
+          <w:tcPr>
+            <w:tcW w:w="1350" w:type="dxa"/>
+          </w:tcPr>
+          <w:p>
+            <w:pPr>
+              <w:widowControl w:val="0"/>
+              <w:autoSpaceDE w:val="0"/>
+              <w:autoSpaceDN w:val="0"/>
+              <w:adjustRightInd w:val="0"/>
+              <w:spacing w:line="320" w:lineRule="atLeast"/>
+              <w:rPr>
+                <w:rFonts w:ascii="Helvetica Neue" w:hAnsi="Helvetica Neue" w:cs="Helvetica Neue"/>
+                <w:b/>
+                <w:sz w:val="22"/>
+                <w:szCs w:val="22"/>
+              </w:rPr>
+            </w:pPr>
+            <w:proofErr w:type="spellStart"/>
+            <w:proofErr w:type="gramStart"/>
+            <w:r>
+              <w:rPr>
+                <w:rFonts w:ascii="Helvetica Neue" w:hAnsi="Helvetica Neue" w:cs="Helvetica Neue"/>
+                <w:b/>
+                <w:sz w:val="22"/>
+                <w:szCs w:val="22"/>
+              </w:rPr>
+              <w:t>tidytext</w:t>
+            </w:r>
+            <w:proofErr w:type="spellEnd"/>
+            <w:proofErr w:type="gramEnd"/>
+          </w:p>
+        </w:tc>
+      </w:tr>
+      <w:tr>
+        <w:tc>
+          <w:tcPr>
+            <w:tcW w:w="1188" w:type="dxa"/>
+          </w:tcPr>
+          <w:p>
+            <w:pPr>
+              <w:widowControl w:val="0"/>
+              <w:autoSpaceDE w:val="0"/>
+              <w:autoSpaceDN w:val="0"/>
+              <w:adjustRightInd w:val="0"/>
+              <w:spacing w:line="320" w:lineRule="atLeast"/>
+              <w:rPr>
+                <w:rFonts w:ascii="Helvetica Neue" w:hAnsi="Helvetica Neue" w:cs="Helvetica Neue"/>
+                <w:sz w:val="22"/>
+                <w:szCs w:val="22"/>
+              </w:rPr>
+            </w:pPr>
+            <w:r>
+              <w:rPr>
+                <w:rFonts w:ascii="Helvetica Neue" w:hAnsi="Helvetica Neue" w:cs="Helvetica Neue"/>
+                <w:sz w:val="22"/>
+                <w:szCs w:val="22"/>
+              </w:rPr>
+              <w:t>48</w:t>
+            </w:r>
+          </w:p>
+        </w:tc>
+        <w:tc>
+          <w:tcPr>
+            <w:tcW w:w="4050" w:type="dxa"/>
+          </w:tcPr>
+          <w:p>
+            <w:pPr>
+              <w:widowControl w:val="0"/>
+              <w:autoSpaceDE w:val="0"/>
+              <w:autoSpaceDN w:val="0"/>
+              <w:adjustRightInd w:val="0"/>
+              <w:spacing w:line="320" w:lineRule="atLeast"/>
+              <w:rPr>
+                <w:rFonts w:ascii="Consolas" w:hAnsi="Consolas" w:cs="Helvetica Neue"/>
+                <w:sz w:val="22"/>
+                <w:szCs w:val="22"/>
+              </w:rPr>
+            </w:pPr>
+            <w:proofErr w:type="gramStart"/>
+            <w:r>
+              <w:rPr>
+                <w:rFonts w:ascii="Consolas" w:hAnsi="Consolas" w:cs="Helvetica Neue"/>
+                <w:sz w:val="22"/>
+                <w:szCs w:val="22"/>
+              </w:rPr>
+              <w:t>LDA(</w:t>
+            </w:r>
+            <w:proofErr w:type="gramEnd"/>
+            <w:r>
+              <w:rPr>
+                <w:rFonts w:ascii="Consolas" w:hAnsi="Consolas" w:cs="Helvetica Neue"/>
+                <w:sz w:val="22"/>
+                <w:szCs w:val="22"/>
+              </w:rPr>
+              <w:t>)</w:t>
+            </w:r>
+          </w:p>
+        </w:tc>
+        <w:tc>
+          <w:tcPr>
+            <w:tcW w:w="2970" w:type="dxa"/>
+          </w:tcPr>
+          <w:p>
+            <w:pPr>
+              <w:widowControl w:val="0"/>
+              <w:autoSpaceDE w:val="0"/>
+              <w:autoSpaceDN w:val="0"/>
+              <w:adjustRightInd w:val="0"/>
+              <w:spacing w:line="320" w:lineRule="atLeast"/>
+              <w:rPr>
+                <w:rFonts w:ascii="Helvetica Neue" w:hAnsi="Helvetica Neue" w:cs="Helvetica Neue"/>
+                <w:sz w:val="22"/>
+                <w:szCs w:val="22"/>
+              </w:rPr>
+            </w:pPr>
+            <w:r>
+              <w:rPr>
+                <w:rFonts w:ascii="Helvetica Neue" w:hAnsi="Helvetica Neue" w:cs="Helvetica Neue"/>
+                <w:sz w:val="22"/>
+                <w:szCs w:val="22"/>
+              </w:rPr>
+              <w:t>See #37</w:t>
+            </w:r>
+          </w:p>
+        </w:tc>
+        <w:tc>
+          <w:tcPr>
+            <w:tcW w:w="1350" w:type="dxa"/>
+          </w:tcPr>
+          <w:p>
+            <w:pPr>
+              <w:widowControl w:val="0"/>
+              <w:autoSpaceDE w:val="0"/>
+              <w:autoSpaceDN w:val="0"/>
+              <w:adjustRightInd w:val="0"/>
+              <w:spacing w:line="320" w:lineRule="atLeast"/>
+              <w:rPr>
+                <w:rFonts w:ascii="Helvetica Neue" w:hAnsi="Helvetica Neue" w:cs="Helvetica Neue"/>
+                <w:b/>
+                <w:sz w:val="22"/>
+                <w:szCs w:val="22"/>
+              </w:rPr>
+            </w:pPr>
+            <w:proofErr w:type="spellStart"/>
+            <w:proofErr w:type="gramStart"/>
+            <w:r>
+              <w:rPr>
+                <w:rFonts w:ascii="Helvetica Neue" w:hAnsi="Helvetica Neue" w:cs="Helvetica Neue"/>
+                <w:b/>
+                <w:sz w:val="22"/>
+                <w:szCs w:val="22"/>
+              </w:rPr>
+              <w:t>tidytext</w:t>
+            </w:r>
+            <w:proofErr w:type="spellEnd"/>
+            <w:proofErr w:type="gramEnd"/>
+          </w:p>
+        </w:tc>
+      </w:tr>
+      <w:tr>
+        <w:tc>
+          <w:tcPr>
+            <w:tcW w:w="1188" w:type="dxa"/>
+          </w:tcPr>
+          <w:p>
+            <w:pPr>
+              <w:widowControl w:val="0"/>
+              <w:autoSpaceDE w:val="0"/>
+              <w:autoSpaceDN w:val="0"/>
+              <w:adjustRightInd w:val="0"/>
+              <w:spacing w:line="320" w:lineRule="atLeast"/>
+              <w:rPr>
+                <w:rFonts w:ascii="Helvetica Neue" w:hAnsi="Helvetica Neue" w:cs="Helvetica Neue"/>
+                <w:sz w:val="22"/>
+                <w:szCs w:val="22"/>
+              </w:rPr>
+            </w:pPr>
+            <w:r>
+              <w:rPr>
+                <w:rFonts w:ascii="Helvetica Neue" w:hAnsi="Helvetica Neue" w:cs="Helvetica Neue"/>
+                <w:sz w:val="22"/>
+                <w:szCs w:val="22"/>
+              </w:rPr>
+              <w:t>49</w:t>
+            </w:r>
+          </w:p>
+        </w:tc>
+        <w:tc>
+          <w:tcPr>
+            <w:tcW w:w="4050" w:type="dxa"/>
+          </w:tcPr>
+          <w:p>
+            <w:pPr>
+              <w:widowControl w:val="0"/>
+              <w:autoSpaceDE w:val="0"/>
+              <w:autoSpaceDN w:val="0"/>
+              <w:adjustRightInd w:val="0"/>
+              <w:spacing w:line="320" w:lineRule="atLeast"/>
+              <w:rPr>
+                <w:rFonts w:ascii="Consolas" w:hAnsi="Consolas" w:cs="Helvetica Neue"/>
+                <w:sz w:val="22"/>
+                <w:szCs w:val="22"/>
+              </w:rPr>
+            </w:pPr>
+            <w:proofErr w:type="gramStart"/>
+            <w:r>
+              <w:rPr>
+                <w:rFonts w:ascii="Consolas" w:hAnsi="Consolas" w:cs="Helvetica Neue"/>
+                <w:sz w:val="22"/>
+                <w:szCs w:val="22"/>
+              </w:rPr>
+              <w:t>mutate</w:t>
+            </w:r>
+            <w:proofErr w:type="gramEnd"/>
+            <w:r>
+              <w:rPr>
+                <w:rFonts w:ascii="Consolas" w:hAnsi="Consolas" w:cs="Helvetica Neue"/>
+                <w:sz w:val="22"/>
+                <w:szCs w:val="22"/>
+              </w:rPr>
+              <w:t>(term = reorder(term, beta)) %&gt;%</w:t>
+            </w:r>
+          </w:p>
+          <w:p>
+            <w:pPr>
+              <w:widowControl w:val="0"/>
+              <w:autoSpaceDE w:val="0"/>
+              <w:autoSpaceDN w:val="0"/>
+              <w:adjustRightInd w:val="0"/>
+              <w:spacing w:line="320" w:lineRule="atLeast"/>
+              <w:rPr>
+                <w:rFonts w:ascii="Consolas" w:hAnsi="Consolas" w:cs="Helvetica Neue"/>
+                <w:sz w:val="22"/>
+                <w:szCs w:val="22"/>
+              </w:rPr>
+            </w:pPr>
+            <w:proofErr w:type="spellStart"/>
+            <w:proofErr w:type="gramStart"/>
+            <w:r>
+              <w:rPr>
+                <w:rFonts w:ascii="Consolas" w:hAnsi="Consolas" w:cs="Helvetica Neue"/>
+                <w:sz w:val="22"/>
+                <w:szCs w:val="22"/>
+              </w:rPr>
+              <w:t>ggplot</w:t>
+            </w:r>
+            <w:proofErr w:type="spellEnd"/>
+            <w:proofErr w:type="gramEnd"/>
+            <w:r>
+              <w:rPr>
+                <w:rFonts w:ascii="Consolas" w:hAnsi="Consolas" w:cs="Helvetica Neue"/>
+                <w:sz w:val="22"/>
+                <w:szCs w:val="22"/>
+              </w:rPr>
+              <w:t>(</w:t>
+            </w:r>
+            <w:proofErr w:type="spellStart"/>
+            <w:r>
+              <w:rPr>
+                <w:rFonts w:ascii="Consolas" w:hAnsi="Consolas" w:cs="Helvetica Neue"/>
+                <w:sz w:val="22"/>
+                <w:szCs w:val="22"/>
+              </w:rPr>
+              <w:t>aes</w:t>
+            </w:r>
+            <w:proofErr w:type="spellEnd"/>
+            <w:r>
+              <w:rPr>
+                <w:rFonts w:ascii="Consolas" w:hAnsi="Consolas" w:cs="Helvetica Neue"/>
+                <w:sz w:val="22"/>
+                <w:szCs w:val="22"/>
+              </w:rPr>
+              <w:t>(term, b</w:t>
+            </w:r>
+            <w:r>
+              <w:rPr>
+                <w:rFonts w:ascii="Consolas" w:hAnsi="Consolas" w:cs="Helvetica Neue"/>
+                <w:sz w:val="22"/>
+                <w:szCs w:val="22"/>
+              </w:rPr>
+              <w:t xml:space="preserve">eta, fill = factor(topic))) + </w:t>
+            </w:r>
+            <w:proofErr w:type="spellStart"/>
+            <w:r>
+              <w:rPr>
+                <w:rFonts w:ascii="Consolas" w:hAnsi="Consolas" w:cs="Helvetica Neue"/>
+                <w:sz w:val="22"/>
+                <w:szCs w:val="22"/>
+              </w:rPr>
+              <w:t>geom_col</w:t>
+            </w:r>
+            <w:proofErr w:type="spellEnd"/>
+            <w:r>
+              <w:rPr>
+                <w:rFonts w:ascii="Consolas" w:hAnsi="Consolas" w:cs="Helvetica Neue"/>
+                <w:sz w:val="22"/>
+                <w:szCs w:val="22"/>
+              </w:rPr>
+              <w:t>(</w:t>
+            </w:r>
+            <w:proofErr w:type="spellStart"/>
+            <w:r>
+              <w:rPr>
+                <w:rFonts w:ascii="Consolas" w:hAnsi="Consolas" w:cs="Helvetica Neue"/>
+                <w:sz w:val="22"/>
+                <w:szCs w:val="22"/>
+              </w:rPr>
+              <w:t>show.legend</w:t>
+            </w:r>
+            <w:proofErr w:type="spellEnd"/>
+            <w:r>
+              <w:rPr>
+                <w:rFonts w:ascii="Consolas" w:hAnsi="Consolas" w:cs="Helvetica Neue"/>
+                <w:sz w:val="22"/>
+                <w:szCs w:val="22"/>
+              </w:rPr>
+              <w:t xml:space="preserve"> = FALSE) +</w:t>
+            </w:r>
+            <w:r>
+              <w:rPr>
+                <w:rFonts w:ascii="Consolas" w:hAnsi="Consolas" w:cs="Helvetica Neue"/>
+                <w:sz w:val="22"/>
+                <w:szCs w:val="22"/>
+              </w:rPr>
+              <w:t xml:space="preserve"> </w:t>
+            </w:r>
+            <w:proofErr w:type="spellStart"/>
+            <w:r>
+              <w:rPr>
+                <w:rFonts w:ascii="Consolas" w:hAnsi="Consolas" w:cs="Helvetica Neue"/>
+                <w:sz w:val="22"/>
+                <w:szCs w:val="22"/>
+              </w:rPr>
+              <w:t>facet_wr</w:t>
+            </w:r>
+            <w:r>
+              <w:rPr>
+                <w:rFonts w:ascii="Consolas" w:hAnsi="Consolas" w:cs="Helvetica Neue"/>
+                <w:sz w:val="22"/>
+                <w:szCs w:val="22"/>
+              </w:rPr>
+              <w:t>ap</w:t>
+            </w:r>
+            <w:proofErr w:type="spellEnd"/>
+            <w:r>
+              <w:rPr>
+                <w:rFonts w:ascii="Consolas" w:hAnsi="Consolas" w:cs="Helvetica Neue"/>
+                <w:sz w:val="22"/>
+                <w:szCs w:val="22"/>
+              </w:rPr>
+              <w:t xml:space="preserve">(~ topic, scales = "free") + </w:t>
+            </w:r>
+            <w:proofErr w:type="spellStart"/>
+            <w:r>
+              <w:rPr>
+                <w:rFonts w:ascii="Consolas" w:hAnsi="Consolas" w:cs="Helvetica Neue"/>
+                <w:sz w:val="22"/>
+                <w:szCs w:val="22"/>
+              </w:rPr>
+              <w:t>coord_flip</w:t>
+            </w:r>
+            <w:proofErr w:type="spellEnd"/>
+            <w:r>
+              <w:rPr>
+                <w:rFonts w:ascii="Consolas" w:hAnsi="Consolas" w:cs="Helvetica Neue"/>
+                <w:sz w:val="22"/>
+                <w:szCs w:val="22"/>
+              </w:rPr>
+              <w:t>()</w:t>
+            </w:r>
+          </w:p>
+        </w:tc>
+        <w:tc>
+          <w:tcPr>
+            <w:tcW w:w="2970" w:type="dxa"/>
+          </w:tcPr>
+          <w:p>
+            <w:pPr>
+              <w:widowControl w:val="0"/>
+              <w:autoSpaceDE w:val="0"/>
+              <w:autoSpaceDN w:val="0"/>
+              <w:adjustRightInd w:val="0"/>
+              <w:spacing w:line="320" w:lineRule="atLeast"/>
+              <w:rPr>
+                <w:rFonts w:ascii="Helvetica Neue" w:hAnsi="Helvetica Neue" w:cs="Helvetica Neue"/>
+                <w:sz w:val="22"/>
+                <w:szCs w:val="22"/>
+              </w:rPr>
+            </w:pPr>
+            <w:r>
+              <w:rPr>
+                <w:rFonts w:ascii="Consolas" w:hAnsi="Consolas" w:cs="Helvetica Neue"/>
+                <w:sz w:val="22"/>
+                <w:szCs w:val="22"/>
+              </w:rPr>
+              <w:t>Does the same thing as #40, creates a graph of the top topics in the novel, but hopefully better since all terms but nouns were removed</w:t>
+            </w:r>
+          </w:p>
+        </w:tc>
+        <w:tc>
+          <w:tcPr>
+            <w:tcW w:w="1350" w:type="dxa"/>
+          </w:tcPr>
+          <w:p>
+            <w:pPr>
+              <w:widowControl w:val="0"/>
+              <w:autoSpaceDE w:val="0"/>
+              <w:autoSpaceDN w:val="0"/>
+              <w:adjustRightInd w:val="0"/>
+              <w:spacing w:line="320" w:lineRule="atLeast"/>
+              <w:rPr>
+                <w:rFonts w:ascii="Helvetica Neue" w:hAnsi="Helvetica Neue" w:cs="Helvetica Neue"/>
+                <w:b/>
+                <w:sz w:val="22"/>
+                <w:szCs w:val="22"/>
+              </w:rPr>
+            </w:pPr>
+            <w:proofErr w:type="spellStart"/>
+            <w:proofErr w:type="gramStart"/>
+            <w:r>
+              <w:rPr>
+                <w:rFonts w:ascii="Helvetica Neue" w:hAnsi="Helvetica Neue" w:cs="Helvetica Neue"/>
+                <w:b/>
+                <w:sz w:val="22"/>
+                <w:szCs w:val="22"/>
+              </w:rPr>
+              <w:t>dplyr</w:t>
+            </w:r>
+            <w:proofErr w:type="spellEnd"/>
+            <w:proofErr w:type="gramEnd"/>
+          </w:p>
+          <w:p>
+            <w:pPr>
+              <w:widowControl w:val="0"/>
+              <w:autoSpaceDE w:val="0"/>
+              <w:autoSpaceDN w:val="0"/>
+              <w:adjustRightInd w:val="0"/>
+              <w:spacing w:line="320" w:lineRule="atLeast"/>
+              <w:rPr>
+                <w:rFonts w:ascii="Helvetica Neue" w:hAnsi="Helvetica Neue" w:cs="Helvetica Neue"/>
+                <w:b/>
+                <w:sz w:val="22"/>
+                <w:szCs w:val="22"/>
+              </w:rPr>
+            </w:pPr>
+            <w:r>
+              <w:rPr>
+                <w:rFonts w:ascii="Helvetica Neue" w:hAnsi="Helvetica Neue" w:cs="Helvetica Neue"/>
+                <w:b/>
+                <w:sz w:val="22"/>
+                <w:szCs w:val="22"/>
+              </w:rPr>
+              <w:t>ggplot2</w:t>
+            </w:r>
+            <w:bookmarkStart w:id="0" w:name="_GoBack"/>
+            <w:bookmarkEnd w:id="0"/>
           </w:p>
         </w:tc>
       </w:tr>
     </w:tbl>
-    <w:p>
-      <w:pPr>
-        <w:widowControl w:val="0"/>
-        <w:autoSpaceDE w:val="0"/>
-        <w:autoSpaceDN w:val="0"/>
-        <w:adjustRightInd w:val="0"/>
-        <w:spacing w:line="320" w:lineRule="atLeast"/>
-        <w:rPr>
-          <w:rFonts w:ascii="Helvetica Neue" w:hAnsi="Helvetica Neue" w:cs="Helvetica Neue"/>
-        </w:rPr>
-      </w:pPr>
-    </w:p>
-    <w:p>
-      <w:pPr>
-        <w:widowControl w:val="0"/>
-        <w:autoSpaceDE w:val="0"/>
-        <w:autoSpaceDN w:val="0"/>
-        <w:adjustRightInd w:val="0"/>
-        <w:spacing w:line="320" w:lineRule="atLeast"/>
-        <w:rPr>
-          <w:rFonts w:ascii="Helvetica Neue" w:hAnsi="Helvetica Neue" w:cs="Helvetica Neue"/>
-        </w:rPr>
-      </w:pPr>
-    </w:p>
     <w:p/>
     <w:sectPr>
       <w:pgSz w:w="12240" w:h="15840"/>

--- a/function-dictionary.docx
+++ b/function-dictionary.docx
@@ -29,7 +29,43 @@
           <w:b/>
           <w:sz w:val="22"/>
         </w:rPr>
-        <w:t>functions for text analysis with R, in the order they appear</w:t>
+        <w:t xml:space="preserve">selected </w:t>
+      </w:r>
+      <w:r>
+        <w:rPr>
+          <w:rFonts w:ascii="Helvetica Neue" w:hAnsi="Helvetica Neue" w:cs="Helvetica Neue"/>
+          <w:b/>
+          <w:sz w:val="22"/>
+        </w:rPr>
+        <w:t xml:space="preserve">functions for </w:t>
+      </w:r>
+      <w:proofErr w:type="spellStart"/>
+      <w:proofErr w:type="gramStart"/>
+      <w:r>
+        <w:rPr>
+          <w:rFonts w:ascii="Helvetica Neue" w:hAnsi="Helvetica Neue" w:cs="Helvetica Neue"/>
+          <w:b/>
+          <w:sz w:val="22"/>
+        </w:rPr>
+        <w:t>stoker.</w:t>
+      </w:r>
+      <w:r>
+        <w:rPr>
+          <w:rFonts w:ascii="Helvetica Neue" w:hAnsi="Helvetica Neue" w:cs="Helvetica Neue"/>
+          <w:b/>
+          <w:sz w:val="22"/>
+        </w:rPr>
+        <w:t>R</w:t>
+      </w:r>
+      <w:proofErr w:type="spellEnd"/>
+      <w:proofErr w:type="gramEnd"/>
+      <w:r>
+        <w:rPr>
+          <w:rFonts w:ascii="Helvetica Neue" w:hAnsi="Helvetica Neue" w:cs="Helvetica Neue"/>
+          <w:b/>
+          <w:sz w:val="22"/>
+        </w:rPr>
+        <w:t>, in the order they appear</w:t>
       </w:r>
     </w:p>
     <w:p>
@@ -206,11 +242,19 @@
               <w:adjustRightInd w:val="0"/>
               <w:spacing w:line="320" w:lineRule="atLeast"/>
               <w:rPr>
-                <w:rFonts w:ascii="Consolas" w:hAnsi="Consolas" w:cs="Helvetica Neue"/>
-                <w:sz w:val="20"/>
-                <w:szCs w:val="20"/>
-              </w:rPr>
-            </w:pPr>
+                <w:rFonts w:ascii="Arial" w:hAnsi="Arial" w:cs="Arial"/>
+                <w:sz w:val="22"/>
+                <w:szCs w:val="22"/>
+              </w:rPr>
+            </w:pPr>
+            <w:r>
+              <w:rPr>
+                <w:rFonts w:ascii="Arial" w:hAnsi="Arial" w:cs="Arial"/>
+                <w:sz w:val="22"/>
+                <w:szCs w:val="22"/>
+              </w:rPr>
+              <w:t>7</w:t>
+            </w:r>
           </w:p>
         </w:tc>
         <w:tc>
@@ -344,11 +388,19 @@
               <w:adjustRightInd w:val="0"/>
               <w:spacing w:line="320" w:lineRule="atLeast"/>
               <w:rPr>
-                <w:rFonts w:ascii="Consolas" w:hAnsi="Consolas" w:cs="Helvetica Neue"/>
-                <w:sz w:val="20"/>
-                <w:szCs w:val="20"/>
-              </w:rPr>
-            </w:pPr>
+                <w:rFonts w:ascii="Arial" w:hAnsi="Arial" w:cs="Arial"/>
+                <w:sz w:val="22"/>
+                <w:szCs w:val="22"/>
+              </w:rPr>
+            </w:pPr>
+            <w:r>
+              <w:rPr>
+                <w:rFonts w:ascii="Arial" w:hAnsi="Arial" w:cs="Arial"/>
+                <w:sz w:val="22"/>
+                <w:szCs w:val="22"/>
+              </w:rPr>
+              <w:t>7</w:t>
+            </w:r>
           </w:p>
         </w:tc>
         <w:tc>
@@ -510,11 +562,19 @@
               <w:adjustRightInd w:val="0"/>
               <w:spacing w:line="320" w:lineRule="atLeast"/>
               <w:rPr>
-                <w:rFonts w:ascii="Consolas" w:hAnsi="Consolas" w:cs="Helvetica Neue"/>
-                <w:sz w:val="20"/>
-                <w:szCs w:val="20"/>
-              </w:rPr>
-            </w:pPr>
+                <w:rFonts w:ascii="Arial" w:hAnsi="Arial" w:cs="Arial"/>
+                <w:sz w:val="22"/>
+                <w:szCs w:val="22"/>
+              </w:rPr>
+            </w:pPr>
+            <w:r>
+              <w:rPr>
+                <w:rFonts w:ascii="Arial" w:hAnsi="Arial" w:cs="Arial"/>
+                <w:sz w:val="22"/>
+                <w:szCs w:val="22"/>
+              </w:rPr>
+              <w:t>8</w:t>
+            </w:r>
           </w:p>
         </w:tc>
         <w:tc>
@@ -700,11 +760,19 @@
               <w:adjustRightInd w:val="0"/>
               <w:spacing w:line="320" w:lineRule="atLeast"/>
               <w:rPr>
-                <w:rFonts w:ascii="Consolas" w:hAnsi="Consolas" w:cs="Helvetica Neue"/>
-                <w:sz w:val="20"/>
-                <w:szCs w:val="20"/>
-              </w:rPr>
-            </w:pPr>
+                <w:rFonts w:ascii="Arial" w:hAnsi="Arial" w:cs="Arial"/>
+                <w:sz w:val="22"/>
+                <w:szCs w:val="22"/>
+              </w:rPr>
+            </w:pPr>
+            <w:r>
+              <w:rPr>
+                <w:rFonts w:ascii="Arial" w:hAnsi="Arial" w:cs="Arial"/>
+                <w:sz w:val="22"/>
+                <w:szCs w:val="22"/>
+              </w:rPr>
+              <w:t>10</w:t>
+            </w:r>
           </w:p>
         </w:tc>
         <w:tc>
@@ -885,11 +953,19 @@
               <w:adjustRightInd w:val="0"/>
               <w:spacing w:line="320" w:lineRule="atLeast"/>
               <w:rPr>
-                <w:rFonts w:ascii="Consolas" w:hAnsi="Consolas" w:cs="Helvetica Neue"/>
-                <w:sz w:val="20"/>
-                <w:szCs w:val="20"/>
-              </w:rPr>
-            </w:pPr>
+                <w:rFonts w:ascii="Arial" w:hAnsi="Arial" w:cs="Arial"/>
+                <w:sz w:val="22"/>
+                <w:szCs w:val="22"/>
+              </w:rPr>
+            </w:pPr>
+            <w:r>
+              <w:rPr>
+                <w:rFonts w:ascii="Arial" w:hAnsi="Arial" w:cs="Arial"/>
+                <w:sz w:val="22"/>
+                <w:szCs w:val="22"/>
+              </w:rPr>
+              <w:t>11</w:t>
+            </w:r>
           </w:p>
         </w:tc>
         <w:tc>
@@ -1065,11 +1141,19 @@
               <w:adjustRightInd w:val="0"/>
               <w:spacing w:line="320" w:lineRule="atLeast"/>
               <w:rPr>
-                <w:rFonts w:ascii="Consolas" w:hAnsi="Consolas" w:cs="Helvetica Neue"/>
-                <w:sz w:val="20"/>
-                <w:szCs w:val="20"/>
-              </w:rPr>
-            </w:pPr>
+                <w:rFonts w:ascii="Arial" w:hAnsi="Arial" w:cs="Arial"/>
+                <w:sz w:val="22"/>
+                <w:szCs w:val="22"/>
+              </w:rPr>
+            </w:pPr>
+            <w:r>
+              <w:rPr>
+                <w:rFonts w:ascii="Arial" w:hAnsi="Arial" w:cs="Arial"/>
+                <w:sz w:val="22"/>
+                <w:szCs w:val="22"/>
+              </w:rPr>
+              <w:t>11</w:t>
+            </w:r>
           </w:p>
         </w:tc>
         <w:tc>
@@ -1199,11 +1283,19 @@
               <w:adjustRightInd w:val="0"/>
               <w:spacing w:line="320" w:lineRule="atLeast"/>
               <w:rPr>
-                <w:rFonts w:ascii="Consolas" w:hAnsi="Consolas" w:cs="Helvetica Neue"/>
-                <w:sz w:val="20"/>
-                <w:szCs w:val="20"/>
-              </w:rPr>
-            </w:pPr>
+                <w:rFonts w:ascii="Arial" w:hAnsi="Arial" w:cs="Arial"/>
+                <w:sz w:val="22"/>
+                <w:szCs w:val="22"/>
+              </w:rPr>
+            </w:pPr>
+            <w:r>
+              <w:rPr>
+                <w:rFonts w:ascii="Arial" w:hAnsi="Arial" w:cs="Arial"/>
+                <w:sz w:val="22"/>
+                <w:szCs w:val="22"/>
+              </w:rPr>
+              <w:t>11 B</w:t>
+            </w:r>
           </w:p>
         </w:tc>
         <w:tc>
@@ -1333,11 +1425,19 @@
               <w:adjustRightInd w:val="0"/>
               <w:spacing w:line="320" w:lineRule="atLeast"/>
               <w:rPr>
-                <w:rFonts w:ascii="Consolas" w:hAnsi="Consolas" w:cs="Helvetica Neue"/>
-                <w:sz w:val="20"/>
-                <w:szCs w:val="20"/>
-              </w:rPr>
-            </w:pPr>
+                <w:rFonts w:ascii="Arial" w:hAnsi="Arial" w:cs="Arial"/>
+                <w:sz w:val="22"/>
+                <w:szCs w:val="22"/>
+              </w:rPr>
+            </w:pPr>
+            <w:r>
+              <w:rPr>
+                <w:rFonts w:ascii="Arial" w:hAnsi="Arial" w:cs="Arial"/>
+                <w:sz w:val="22"/>
+                <w:szCs w:val="22"/>
+              </w:rPr>
+              <w:t>11 B</w:t>
+            </w:r>
           </w:p>
         </w:tc>
         <w:tc>
@@ -1504,11 +1604,19 @@
               <w:adjustRightInd w:val="0"/>
               <w:spacing w:line="320" w:lineRule="atLeast"/>
               <w:rPr>
-                <w:rFonts w:ascii="Consolas" w:hAnsi="Consolas" w:cs="Helvetica Neue"/>
-                <w:sz w:val="20"/>
-                <w:szCs w:val="20"/>
-              </w:rPr>
-            </w:pPr>
+                <w:rFonts w:ascii="Arial" w:hAnsi="Arial" w:cs="Arial"/>
+                <w:sz w:val="22"/>
+                <w:szCs w:val="22"/>
+              </w:rPr>
+            </w:pPr>
+            <w:r>
+              <w:rPr>
+                <w:rFonts w:ascii="Arial" w:hAnsi="Arial" w:cs="Arial"/>
+                <w:sz w:val="22"/>
+                <w:szCs w:val="22"/>
+              </w:rPr>
+              <w:t>11 B</w:t>
+            </w:r>
           </w:p>
         </w:tc>
         <w:tc>
@@ -1712,11 +1820,20 @@
               <w:adjustRightInd w:val="0"/>
               <w:spacing w:line="320" w:lineRule="atLeast"/>
               <w:rPr>
-                <w:rFonts w:ascii="Consolas" w:hAnsi="Consolas" w:cs="Helvetica Neue"/>
-                <w:sz w:val="20"/>
-                <w:szCs w:val="20"/>
-              </w:rPr>
-            </w:pPr>
+                <w:rFonts w:ascii="Arial" w:hAnsi="Arial" w:cs="Arial"/>
+                <w:sz w:val="22"/>
+                <w:szCs w:val="22"/>
+              </w:rPr>
+            </w:pPr>
+            <w:r>
+              <w:rPr>
+                <w:rFonts w:ascii="Arial" w:hAnsi="Arial" w:cs="Arial"/>
+                <w:sz w:val="22"/>
+                <w:szCs w:val="22"/>
+              </w:rPr>
+              <w:lastRenderedPageBreak/>
+              <w:t>14</w:t>
+            </w:r>
           </w:p>
         </w:tc>
         <w:tc>
@@ -1871,11 +1988,19 @@
               <w:adjustRightInd w:val="0"/>
               <w:spacing w:line="320" w:lineRule="atLeast"/>
               <w:rPr>
-                <w:rFonts w:ascii="Consolas" w:hAnsi="Consolas" w:cs="Helvetica Neue"/>
-                <w:sz w:val="20"/>
-                <w:szCs w:val="20"/>
-              </w:rPr>
-            </w:pPr>
+                <w:rFonts w:ascii="Arial" w:hAnsi="Arial" w:cs="Arial"/>
+                <w:sz w:val="22"/>
+                <w:szCs w:val="22"/>
+              </w:rPr>
+            </w:pPr>
+            <w:r>
+              <w:rPr>
+                <w:rFonts w:ascii="Arial" w:hAnsi="Arial" w:cs="Arial"/>
+                <w:sz w:val="22"/>
+                <w:szCs w:val="22"/>
+              </w:rPr>
+              <w:t>15</w:t>
+            </w:r>
           </w:p>
         </w:tc>
         <w:tc>
@@ -2069,11 +2194,19 @@
               <w:adjustRightInd w:val="0"/>
               <w:spacing w:line="320" w:lineRule="atLeast"/>
               <w:rPr>
-                <w:rFonts w:ascii="Consolas" w:hAnsi="Consolas" w:cs="Helvetica Neue"/>
-                <w:sz w:val="20"/>
-                <w:szCs w:val="20"/>
-              </w:rPr>
-            </w:pPr>
+                <w:rFonts w:ascii="Arial" w:hAnsi="Arial" w:cs="Arial"/>
+                <w:sz w:val="22"/>
+                <w:szCs w:val="22"/>
+              </w:rPr>
+            </w:pPr>
+            <w:r>
+              <w:rPr>
+                <w:rFonts w:ascii="Arial" w:hAnsi="Arial" w:cs="Arial"/>
+                <w:sz w:val="22"/>
+                <w:szCs w:val="22"/>
+              </w:rPr>
+              <w:t>16</w:t>
+            </w:r>
           </w:p>
         </w:tc>
         <w:tc>
@@ -2307,11 +2440,19 @@
               <w:adjustRightInd w:val="0"/>
               <w:spacing w:line="320" w:lineRule="atLeast"/>
               <w:rPr>
-                <w:rFonts w:ascii="Consolas" w:hAnsi="Consolas" w:cs="Helvetica Neue"/>
-                <w:sz w:val="20"/>
-                <w:szCs w:val="20"/>
-              </w:rPr>
-            </w:pPr>
+                <w:rFonts w:ascii="Arial" w:hAnsi="Arial" w:cs="Arial"/>
+                <w:sz w:val="22"/>
+                <w:szCs w:val="22"/>
+              </w:rPr>
+            </w:pPr>
+            <w:r>
+              <w:rPr>
+                <w:rFonts w:ascii="Arial" w:hAnsi="Arial" w:cs="Arial"/>
+                <w:sz w:val="22"/>
+                <w:szCs w:val="22"/>
+              </w:rPr>
+              <w:t>17</w:t>
+            </w:r>
           </w:p>
         </w:tc>
         <w:tc>
@@ -2472,11 +2613,19 @@
               <w:adjustRightInd w:val="0"/>
               <w:spacing w:line="320" w:lineRule="atLeast"/>
               <w:rPr>
-                <w:rFonts w:ascii="Consolas" w:hAnsi="Consolas" w:cs="Helvetica Neue"/>
-                <w:sz w:val="20"/>
-                <w:szCs w:val="20"/>
-              </w:rPr>
-            </w:pPr>
+                <w:rFonts w:ascii="Arial" w:hAnsi="Arial" w:cs="Arial"/>
+                <w:sz w:val="22"/>
+                <w:szCs w:val="22"/>
+              </w:rPr>
+            </w:pPr>
+            <w:r>
+              <w:rPr>
+                <w:rFonts w:ascii="Arial" w:hAnsi="Arial" w:cs="Arial"/>
+                <w:sz w:val="22"/>
+                <w:szCs w:val="22"/>
+              </w:rPr>
+              <w:t>17</w:t>
+            </w:r>
           </w:p>
         </w:tc>
         <w:tc>
@@ -2814,12 +2963,21 @@
           <w:p>
             <w:pPr>
               <w:rPr>
-                <w:rFonts w:ascii="Consolas" w:eastAsia="Times New Roman" w:hAnsi="Consolas" w:cs="Times New Roman"/>
+                <w:rFonts w:ascii="Arial" w:eastAsia="Times New Roman" w:hAnsi="Arial" w:cs="Arial"/>
                 <w:color w:val="24292E"/>
                 <w:sz w:val="22"/>
                 <w:szCs w:val="22"/>
               </w:rPr>
             </w:pPr>
+            <w:r>
+              <w:rPr>
+                <w:rFonts w:ascii="Arial" w:eastAsia="Times New Roman" w:hAnsi="Arial" w:cs="Arial"/>
+                <w:color w:val="24292E"/>
+                <w:sz w:val="22"/>
+                <w:szCs w:val="22"/>
+              </w:rPr>
+              <w:t>21</w:t>
+            </w:r>
           </w:p>
         </w:tc>
         <w:tc>
@@ -3058,11 +3216,19 @@
               <w:adjustRightInd w:val="0"/>
               <w:spacing w:line="320" w:lineRule="atLeast"/>
               <w:rPr>
-                <w:rFonts w:ascii="Consolas" w:hAnsi="Consolas" w:cs="Helvetica Neue"/>
-                <w:sz w:val="22"/>
-                <w:szCs w:val="22"/>
-              </w:rPr>
-            </w:pPr>
+                <w:rFonts w:ascii="Arial" w:hAnsi="Arial" w:cs="Arial"/>
+                <w:sz w:val="22"/>
+                <w:szCs w:val="22"/>
+              </w:rPr>
+            </w:pPr>
+            <w:r>
+              <w:rPr>
+                <w:rFonts w:ascii="Arial" w:hAnsi="Arial" w:cs="Arial"/>
+                <w:sz w:val="22"/>
+                <w:szCs w:val="22"/>
+              </w:rPr>
+              <w:t>21</w:t>
+            </w:r>
           </w:p>
         </w:tc>
         <w:tc>
@@ -3178,28 +3344,49 @@
           <w:p>
             <w:pPr>
               <w:rPr>
+                <w:rFonts w:ascii="Arial" w:eastAsia="Times New Roman" w:hAnsi="Arial" w:cs="Arial"/>
+                <w:color w:val="24292E"/>
+                <w:sz w:val="22"/>
+                <w:szCs w:val="22"/>
+                <w:shd w:val="clear" w:color="auto" w:fill="FFFFFF"/>
+              </w:rPr>
+            </w:pPr>
+            <w:r>
+              <w:rPr>
+                <w:rFonts w:ascii="Arial" w:eastAsia="Times New Roman" w:hAnsi="Arial" w:cs="Arial"/>
+                <w:color w:val="24292E"/>
+                <w:sz w:val="22"/>
+                <w:szCs w:val="22"/>
+                <w:shd w:val="clear" w:color="auto" w:fill="FFFFFF"/>
+              </w:rPr>
+              <w:t>24</w:t>
+            </w:r>
+          </w:p>
+        </w:tc>
+        <w:tc>
+          <w:tcPr>
+            <w:tcW w:w="4121" w:type="dxa"/>
+          </w:tcPr>
+          <w:p>
+            <w:pPr>
+              <w:rPr>
+                <w:rFonts w:ascii="Consolas" w:eastAsia="Times New Roman" w:hAnsi="Consolas" w:cs="Times New Roman"/>
+                <w:sz w:val="22"/>
+                <w:szCs w:val="22"/>
+              </w:rPr>
+            </w:pPr>
+            <w:proofErr w:type="gramStart"/>
+            <w:r>
+              <w:rPr>
                 <w:rFonts w:ascii="Consolas" w:eastAsia="Times New Roman" w:hAnsi="Consolas" w:cs="Times New Roman"/>
                 <w:color w:val="24292E"/>
                 <w:sz w:val="22"/>
                 <w:szCs w:val="22"/>
                 <w:shd w:val="clear" w:color="auto" w:fill="FFFFFF"/>
               </w:rPr>
-            </w:pPr>
-          </w:p>
-        </w:tc>
-        <w:tc>
-          <w:tcPr>
-            <w:tcW w:w="4121" w:type="dxa"/>
-          </w:tcPr>
-          <w:p>
-            <w:pPr>
-              <w:rPr>
-                <w:rFonts w:ascii="Consolas" w:eastAsia="Times New Roman" w:hAnsi="Consolas" w:cs="Times New Roman"/>
-                <w:sz w:val="22"/>
-                <w:szCs w:val="22"/>
-              </w:rPr>
-            </w:pPr>
-            <w:proofErr w:type="gramStart"/>
+              <w:t>separate</w:t>
+            </w:r>
+            <w:proofErr w:type="gramEnd"/>
             <w:r>
               <w:rPr>
                 <w:rFonts w:ascii="Consolas" w:eastAsia="Times New Roman" w:hAnsi="Consolas" w:cs="Times New Roman"/>
@@ -3208,9 +3395,18 @@
                 <w:szCs w:val="22"/>
                 <w:shd w:val="clear" w:color="auto" w:fill="FFFFFF"/>
               </w:rPr>
-              <w:t>separate</w:t>
-            </w:r>
-            <w:proofErr w:type="gramEnd"/>
+              <w:t>(bigram, c(</w:t>
+            </w:r>
+            <w:r>
+              <w:rPr>
+                <w:rFonts w:ascii="Consolas" w:eastAsia="Times New Roman" w:hAnsi="Consolas" w:cs="Times New Roman"/>
+                <w:color w:val="032F62"/>
+                <w:sz w:val="22"/>
+                <w:szCs w:val="22"/>
+                <w:shd w:val="clear" w:color="auto" w:fill="FFFFFF"/>
+              </w:rPr>
+              <w:t>"word1"</w:t>
+            </w:r>
             <w:r>
               <w:rPr>
                 <w:rFonts w:ascii="Consolas" w:eastAsia="Times New Roman" w:hAnsi="Consolas" w:cs="Times New Roman"/>
@@ -3219,7 +3415,7 @@
                 <w:szCs w:val="22"/>
                 <w:shd w:val="clear" w:color="auto" w:fill="FFFFFF"/>
               </w:rPr>
-              <w:t>(bigram, c(</w:t>
+              <w:t xml:space="preserve">, </w:t>
             </w:r>
             <w:r>
               <w:rPr>
@@ -3229,7 +3425,7 @@
                 <w:szCs w:val="22"/>
                 <w:shd w:val="clear" w:color="auto" w:fill="FFFFFF"/>
               </w:rPr>
-              <w:t>"word1"</w:t>
+              <w:t>"word2"</w:t>
             </w:r>
             <w:r>
               <w:rPr>
@@ -3239,7 +3435,49 @@
                 <w:szCs w:val="22"/>
                 <w:shd w:val="clear" w:color="auto" w:fill="FFFFFF"/>
               </w:rPr>
-              <w:t xml:space="preserve">, </w:t>
+              <w:t xml:space="preserve">), </w:t>
+            </w:r>
+            <w:proofErr w:type="spellStart"/>
+            <w:r>
+              <w:rPr>
+                <w:rFonts w:ascii="Consolas" w:eastAsia="Times New Roman" w:hAnsi="Consolas" w:cs="Times New Roman"/>
+                <w:color w:val="E36209"/>
+                <w:sz w:val="22"/>
+                <w:szCs w:val="22"/>
+                <w:shd w:val="clear" w:color="auto" w:fill="FFFFFF"/>
+              </w:rPr>
+              <w:t>sep</w:t>
+            </w:r>
+            <w:proofErr w:type="spellEnd"/>
+            <w:r>
+              <w:rPr>
+                <w:rFonts w:ascii="Consolas" w:eastAsia="Times New Roman" w:hAnsi="Consolas" w:cs="Times New Roman"/>
+                <w:color w:val="24292E"/>
+                <w:sz w:val="22"/>
+                <w:szCs w:val="22"/>
+                <w:shd w:val="clear" w:color="auto" w:fill="FFFFFF"/>
+              </w:rPr>
+              <w:t xml:space="preserve"> </w:t>
+            </w:r>
+            <w:r>
+              <w:rPr>
+                <w:rFonts w:ascii="Consolas" w:eastAsia="Times New Roman" w:hAnsi="Consolas" w:cs="Times New Roman"/>
+                <w:color w:val="D73A49"/>
+                <w:sz w:val="22"/>
+                <w:szCs w:val="22"/>
+                <w:shd w:val="clear" w:color="auto" w:fill="FFFFFF"/>
+              </w:rPr>
+              <w:t>=</w:t>
+            </w:r>
+            <w:r>
+              <w:rPr>
+                <w:rFonts w:ascii="Consolas" w:eastAsia="Times New Roman" w:hAnsi="Consolas" w:cs="Times New Roman"/>
+                <w:color w:val="24292E"/>
+                <w:sz w:val="22"/>
+                <w:szCs w:val="22"/>
+                <w:shd w:val="clear" w:color="auto" w:fill="FFFFFF"/>
+              </w:rPr>
+              <w:t xml:space="preserve"> </w:t>
             </w:r>
             <w:r>
               <w:rPr>
@@ -3249,7 +3487,7 @@
                 <w:szCs w:val="22"/>
                 <w:shd w:val="clear" w:color="auto" w:fill="FFFFFF"/>
               </w:rPr>
-              <w:t>"word2"</w:t>
+              <w:t>" "</w:t>
             </w:r>
             <w:r>
               <w:rPr>
@@ -3259,68 +3497,6 @@
                 <w:szCs w:val="22"/>
                 <w:shd w:val="clear" w:color="auto" w:fill="FFFFFF"/>
               </w:rPr>
-              <w:t xml:space="preserve">), </w:t>
-            </w:r>
-            <w:proofErr w:type="spellStart"/>
-            <w:r>
-              <w:rPr>
-                <w:rFonts w:ascii="Consolas" w:eastAsia="Times New Roman" w:hAnsi="Consolas" w:cs="Times New Roman"/>
-                <w:color w:val="E36209"/>
-                <w:sz w:val="22"/>
-                <w:szCs w:val="22"/>
-                <w:shd w:val="clear" w:color="auto" w:fill="FFFFFF"/>
-              </w:rPr>
-              <w:t>sep</w:t>
-            </w:r>
-            <w:proofErr w:type="spellEnd"/>
-            <w:r>
-              <w:rPr>
-                <w:rFonts w:ascii="Consolas" w:eastAsia="Times New Roman" w:hAnsi="Consolas" w:cs="Times New Roman"/>
-                <w:color w:val="24292E"/>
-                <w:sz w:val="22"/>
-                <w:szCs w:val="22"/>
-                <w:shd w:val="clear" w:color="auto" w:fill="FFFFFF"/>
-              </w:rPr>
-              <w:t xml:space="preserve"> </w:t>
-            </w:r>
-            <w:r>
-              <w:rPr>
-                <w:rFonts w:ascii="Consolas" w:eastAsia="Times New Roman" w:hAnsi="Consolas" w:cs="Times New Roman"/>
-                <w:color w:val="D73A49"/>
-                <w:sz w:val="22"/>
-                <w:szCs w:val="22"/>
-                <w:shd w:val="clear" w:color="auto" w:fill="FFFFFF"/>
-              </w:rPr>
-              <w:t>=</w:t>
-            </w:r>
-            <w:r>
-              <w:rPr>
-                <w:rFonts w:ascii="Consolas" w:eastAsia="Times New Roman" w:hAnsi="Consolas" w:cs="Times New Roman"/>
-                <w:color w:val="24292E"/>
-                <w:sz w:val="22"/>
-                <w:szCs w:val="22"/>
-                <w:shd w:val="clear" w:color="auto" w:fill="FFFFFF"/>
-              </w:rPr>
-              <w:t xml:space="preserve"> </w:t>
-            </w:r>
-            <w:r>
-              <w:rPr>
-                <w:rFonts w:ascii="Consolas" w:eastAsia="Times New Roman" w:hAnsi="Consolas" w:cs="Times New Roman"/>
-                <w:color w:val="032F62"/>
-                <w:sz w:val="22"/>
-                <w:szCs w:val="22"/>
-                <w:shd w:val="clear" w:color="auto" w:fill="FFFFFF"/>
-              </w:rPr>
-              <w:t>" "</w:t>
-            </w:r>
-            <w:r>
-              <w:rPr>
-                <w:rFonts w:ascii="Consolas" w:eastAsia="Times New Roman" w:hAnsi="Consolas" w:cs="Times New Roman"/>
-                <w:color w:val="24292E"/>
-                <w:sz w:val="22"/>
-                <w:szCs w:val="22"/>
-                <w:shd w:val="clear" w:color="auto" w:fill="FFFFFF"/>
-              </w:rPr>
               <w:t xml:space="preserve">) </w:t>
             </w:r>
           </w:p>
@@ -3409,12 +3585,21 @@
             <w:pPr>
               <w:spacing w:line="300" w:lineRule="atLeast"/>
               <w:rPr>
-                <w:rFonts w:ascii="Consolas" w:eastAsia="Times New Roman" w:hAnsi="Consolas" w:cs="Times New Roman"/>
+                <w:rFonts w:ascii="Arial" w:eastAsia="Times New Roman" w:hAnsi="Arial" w:cs="Arial"/>
                 <w:color w:val="24292E"/>
                 <w:sz w:val="22"/>
                 <w:szCs w:val="22"/>
               </w:rPr>
             </w:pPr>
+            <w:r>
+              <w:rPr>
+                <w:rFonts w:ascii="Arial" w:eastAsia="Times New Roman" w:hAnsi="Arial" w:cs="Arial"/>
+                <w:color w:val="24292E"/>
+                <w:sz w:val="22"/>
+                <w:szCs w:val="22"/>
+              </w:rPr>
+              <w:t>24</w:t>
+            </w:r>
           </w:p>
         </w:tc>
         <w:tc>
@@ -3812,12 +3997,21 @@
           <w:p>
             <w:pPr>
               <w:rPr>
-                <w:rFonts w:ascii="Helvetica" w:eastAsia="Times New Roman" w:hAnsi="Helvetica" w:cs="Times New Roman"/>
+                <w:rFonts w:ascii="Arial" w:eastAsia="Times New Roman" w:hAnsi="Arial" w:cs="Arial"/>
                 <w:color w:val="24292E"/>
                 <w:sz w:val="22"/>
                 <w:szCs w:val="22"/>
               </w:rPr>
             </w:pPr>
+            <w:r>
+              <w:rPr>
+                <w:rFonts w:ascii="Arial" w:eastAsia="Times New Roman" w:hAnsi="Arial" w:cs="Arial"/>
+                <w:color w:val="24292E"/>
+                <w:sz w:val="22"/>
+                <w:szCs w:val="22"/>
+              </w:rPr>
+              <w:t>25</w:t>
+            </w:r>
           </w:p>
         </w:tc>
         <w:tc>
@@ -4324,13 +4518,23 @@
           <w:p>
             <w:pPr>
               <w:rPr>
-                <w:rFonts w:ascii="Consolas" w:eastAsia="Times New Roman" w:hAnsi="Consolas" w:cs="Times New Roman"/>
+                <w:rFonts w:ascii="Arial" w:eastAsia="Times New Roman" w:hAnsi="Arial" w:cs="Arial"/>
                 <w:color w:val="24292E"/>
                 <w:sz w:val="22"/>
                 <w:szCs w:val="22"/>
                 <w:shd w:val="clear" w:color="auto" w:fill="FFFFFF"/>
               </w:rPr>
             </w:pPr>
+            <w:r>
+              <w:rPr>
+                <w:rFonts w:ascii="Arial" w:eastAsia="Times New Roman" w:hAnsi="Arial" w:cs="Arial"/>
+                <w:color w:val="24292E"/>
+                <w:sz w:val="22"/>
+                <w:szCs w:val="22"/>
+                <w:shd w:val="clear" w:color="auto" w:fill="FFFFFF"/>
+              </w:rPr>
+              <w:t>26</w:t>
+            </w:r>
           </w:p>
         </w:tc>
         <w:tc>
@@ -4618,23 +4822,147 @@
           <w:p>
             <w:pPr>
               <w:rPr>
+                <w:rFonts w:ascii="Arial" w:eastAsia="Times New Roman" w:hAnsi="Arial" w:cs="Arial"/>
+                <w:color w:val="24292E"/>
+                <w:sz w:val="22"/>
+                <w:szCs w:val="22"/>
+                <w:shd w:val="clear" w:color="auto" w:fill="FFFFFF"/>
+              </w:rPr>
+            </w:pPr>
+            <w:r>
+              <w:rPr>
+                <w:rFonts w:ascii="Arial" w:eastAsia="Times New Roman" w:hAnsi="Arial" w:cs="Arial"/>
+                <w:color w:val="24292E"/>
+                <w:sz w:val="22"/>
+                <w:szCs w:val="22"/>
+                <w:shd w:val="clear" w:color="auto" w:fill="FFFFFF"/>
+              </w:rPr>
+              <w:t>27</w:t>
+            </w:r>
+          </w:p>
+        </w:tc>
+        <w:tc>
+          <w:tcPr>
+            <w:tcW w:w="4121" w:type="dxa"/>
+          </w:tcPr>
+          <w:p>
+            <w:pPr>
+              <w:rPr>
+                <w:rFonts w:ascii="Times" w:eastAsia="Times New Roman" w:hAnsi="Times" w:cs="Times New Roman"/>
+                <w:sz w:val="22"/>
+                <w:szCs w:val="22"/>
+              </w:rPr>
+            </w:pPr>
+            <w:proofErr w:type="spellStart"/>
+            <w:proofErr w:type="gramStart"/>
+            <w:r>
+              <w:rPr>
                 <w:rFonts w:ascii="Consolas" w:eastAsia="Times New Roman" w:hAnsi="Consolas" w:cs="Times New Roman"/>
                 <w:color w:val="24292E"/>
                 <w:sz w:val="22"/>
                 <w:szCs w:val="22"/>
                 <w:shd w:val="clear" w:color="auto" w:fill="FFFFFF"/>
               </w:rPr>
-            </w:pPr>
-          </w:p>
-        </w:tc>
-        <w:tc>
-          <w:tcPr>
-            <w:tcW w:w="4121" w:type="dxa"/>
-          </w:tcPr>
-          <w:p>
-            <w:pPr>
-              <w:rPr>
-                <w:rFonts w:ascii="Times" w:eastAsia="Times New Roman" w:hAnsi="Times" w:cs="Times New Roman"/>
+              <w:t>graph</w:t>
+            </w:r>
+            <w:proofErr w:type="gramEnd"/>
+            <w:r>
+              <w:rPr>
+                <w:rFonts w:ascii="Consolas" w:eastAsia="Times New Roman" w:hAnsi="Consolas" w:cs="Times New Roman"/>
+                <w:color w:val="24292E"/>
+                <w:sz w:val="22"/>
+                <w:szCs w:val="22"/>
+                <w:shd w:val="clear" w:color="auto" w:fill="FFFFFF"/>
+              </w:rPr>
+              <w:t>_from_data_frame</w:t>
+            </w:r>
+            <w:proofErr w:type="spellEnd"/>
+            <w:r>
+              <w:rPr>
+                <w:rFonts w:ascii="Consolas" w:eastAsia="Times New Roman" w:hAnsi="Consolas" w:cs="Times New Roman"/>
+                <w:color w:val="24292E"/>
+                <w:sz w:val="22"/>
+                <w:szCs w:val="22"/>
+                <w:shd w:val="clear" w:color="auto" w:fill="FFFFFF"/>
+              </w:rPr>
+              <w:t>()</w:t>
+            </w:r>
+          </w:p>
+          <w:p>
+            <w:pPr>
+              <w:widowControl w:val="0"/>
+              <w:autoSpaceDE w:val="0"/>
+              <w:autoSpaceDN w:val="0"/>
+              <w:adjustRightInd w:val="0"/>
+              <w:spacing w:line="320" w:lineRule="atLeast"/>
+              <w:rPr>
+                <w:rFonts w:ascii="Helvetica Neue" w:hAnsi="Helvetica Neue" w:cs="Helvetica Neue"/>
+                <w:b/>
+                <w:sz w:val="22"/>
+                <w:szCs w:val="22"/>
+              </w:rPr>
+            </w:pPr>
+          </w:p>
+        </w:tc>
+        <w:tc>
+          <w:tcPr>
+            <w:tcW w:w="2970" w:type="dxa"/>
+          </w:tcPr>
+          <w:p>
+            <w:pPr>
+              <w:widowControl w:val="0"/>
+              <w:autoSpaceDE w:val="0"/>
+              <w:autoSpaceDN w:val="0"/>
+              <w:adjustRightInd w:val="0"/>
+              <w:spacing w:line="320" w:lineRule="atLeast"/>
+              <w:rPr>
+                <w:rFonts w:ascii="Helvetica Neue" w:hAnsi="Helvetica Neue" w:cs="Helvetica Neue"/>
+                <w:sz w:val="22"/>
+                <w:szCs w:val="22"/>
+              </w:rPr>
+            </w:pPr>
+            <w:r>
+              <w:rPr>
+                <w:rFonts w:ascii="Helvetica Neue" w:hAnsi="Helvetica Neue" w:cs="Helvetica Neue"/>
+                <w:sz w:val="22"/>
+                <w:szCs w:val="22"/>
+              </w:rPr>
+              <w:t xml:space="preserve">Makes a network of the </w:t>
+            </w:r>
+            <w:proofErr w:type="spellStart"/>
+            <w:r>
+              <w:rPr>
+                <w:rFonts w:ascii="Helvetica Neue" w:hAnsi="Helvetica Neue" w:cs="Helvetica Neue"/>
+                <w:sz w:val="22"/>
+                <w:szCs w:val="22"/>
+              </w:rPr>
+              <w:t>bigram_counts</w:t>
+            </w:r>
+            <w:proofErr w:type="spellEnd"/>
+            <w:r>
+              <w:rPr>
+                <w:rFonts w:ascii="Helvetica Neue" w:hAnsi="Helvetica Neue" w:cs="Helvetica Neue"/>
+                <w:sz w:val="22"/>
+                <w:szCs w:val="22"/>
+              </w:rPr>
+              <w:t xml:space="preserve"> data frame – note, this is not a chart, it’s a network</w:t>
+            </w:r>
+          </w:p>
+        </w:tc>
+        <w:tc>
+          <w:tcPr>
+            <w:tcW w:w="1388" w:type="dxa"/>
+          </w:tcPr>
+          <w:p>
+            <w:pPr>
+              <w:widowControl w:val="0"/>
+              <w:autoSpaceDE w:val="0"/>
+              <w:autoSpaceDN w:val="0"/>
+              <w:adjustRightInd w:val="0"/>
+              <w:spacing w:line="320" w:lineRule="atLeast"/>
+              <w:rPr>
+                <w:rFonts w:ascii="Helvetica Neue" w:hAnsi="Helvetica Neue" w:cs="Helvetica Neue"/>
+                <w:b/>
                 <w:sz w:val="22"/>
                 <w:szCs w:val="22"/>
               </w:rPr>
@@ -4643,120 +4971,6 @@
             <w:proofErr w:type="gramStart"/>
             <w:r>
               <w:rPr>
-                <w:rFonts w:ascii="Consolas" w:eastAsia="Times New Roman" w:hAnsi="Consolas" w:cs="Times New Roman"/>
-                <w:color w:val="24292E"/>
-                <w:sz w:val="22"/>
-                <w:szCs w:val="22"/>
-                <w:shd w:val="clear" w:color="auto" w:fill="FFFFFF"/>
-              </w:rPr>
-              <w:t>graph</w:t>
-            </w:r>
-            <w:proofErr w:type="gramEnd"/>
-            <w:r>
-              <w:rPr>
-                <w:rFonts w:ascii="Consolas" w:eastAsia="Times New Roman" w:hAnsi="Consolas" w:cs="Times New Roman"/>
-                <w:color w:val="24292E"/>
-                <w:sz w:val="22"/>
-                <w:szCs w:val="22"/>
-                <w:shd w:val="clear" w:color="auto" w:fill="FFFFFF"/>
-              </w:rPr>
-              <w:t>_from_data_frame</w:t>
-            </w:r>
-            <w:proofErr w:type="spellEnd"/>
-            <w:r>
-              <w:rPr>
-                <w:rFonts w:ascii="Consolas" w:eastAsia="Times New Roman" w:hAnsi="Consolas" w:cs="Times New Roman"/>
-                <w:color w:val="24292E"/>
-                <w:sz w:val="22"/>
-                <w:szCs w:val="22"/>
-                <w:shd w:val="clear" w:color="auto" w:fill="FFFFFF"/>
-              </w:rPr>
-              <w:t>()</w:t>
-            </w:r>
-          </w:p>
-          <w:p>
-            <w:pPr>
-              <w:widowControl w:val="0"/>
-              <w:autoSpaceDE w:val="0"/>
-              <w:autoSpaceDN w:val="0"/>
-              <w:adjustRightInd w:val="0"/>
-              <w:spacing w:line="320" w:lineRule="atLeast"/>
-              <w:rPr>
-                <w:rFonts w:ascii="Helvetica Neue" w:hAnsi="Helvetica Neue" w:cs="Helvetica Neue"/>
-                <w:b/>
-                <w:sz w:val="22"/>
-                <w:szCs w:val="22"/>
-              </w:rPr>
-            </w:pPr>
-          </w:p>
-        </w:tc>
-        <w:tc>
-          <w:tcPr>
-            <w:tcW w:w="2970" w:type="dxa"/>
-          </w:tcPr>
-          <w:p>
-            <w:pPr>
-              <w:widowControl w:val="0"/>
-              <w:autoSpaceDE w:val="0"/>
-              <w:autoSpaceDN w:val="0"/>
-              <w:adjustRightInd w:val="0"/>
-              <w:spacing w:line="320" w:lineRule="atLeast"/>
-              <w:rPr>
-                <w:rFonts w:ascii="Helvetica Neue" w:hAnsi="Helvetica Neue" w:cs="Helvetica Neue"/>
-                <w:sz w:val="22"/>
-                <w:szCs w:val="22"/>
-              </w:rPr>
-            </w:pPr>
-            <w:r>
-              <w:rPr>
-                <w:rFonts w:ascii="Helvetica Neue" w:hAnsi="Helvetica Neue" w:cs="Helvetica Neue"/>
-                <w:sz w:val="22"/>
-                <w:szCs w:val="22"/>
-              </w:rPr>
-              <w:t xml:space="preserve">Makes a network of the </w:t>
-            </w:r>
-            <w:proofErr w:type="spellStart"/>
-            <w:r>
-              <w:rPr>
-                <w:rFonts w:ascii="Helvetica Neue" w:hAnsi="Helvetica Neue" w:cs="Helvetica Neue"/>
-                <w:sz w:val="22"/>
-                <w:szCs w:val="22"/>
-              </w:rPr>
-              <w:t>bigram_counts</w:t>
-            </w:r>
-            <w:proofErr w:type="spellEnd"/>
-            <w:r>
-              <w:rPr>
-                <w:rFonts w:ascii="Helvetica Neue" w:hAnsi="Helvetica Neue" w:cs="Helvetica Neue"/>
-                <w:sz w:val="22"/>
-                <w:szCs w:val="22"/>
-              </w:rPr>
-              <w:t xml:space="preserve"> data frame – note, this is not a chart, it’s a network</w:t>
-            </w:r>
-          </w:p>
-        </w:tc>
-        <w:tc>
-          <w:tcPr>
-            <w:tcW w:w="1388" w:type="dxa"/>
-          </w:tcPr>
-          <w:p>
-            <w:pPr>
-              <w:widowControl w:val="0"/>
-              <w:autoSpaceDE w:val="0"/>
-              <w:autoSpaceDN w:val="0"/>
-              <w:adjustRightInd w:val="0"/>
-              <w:spacing w:line="320" w:lineRule="atLeast"/>
-              <w:rPr>
-                <w:rFonts w:ascii="Helvetica Neue" w:hAnsi="Helvetica Neue" w:cs="Helvetica Neue"/>
-                <w:b/>
-                <w:sz w:val="22"/>
-                <w:szCs w:val="22"/>
-              </w:rPr>
-            </w:pPr>
-            <w:proofErr w:type="spellStart"/>
-            <w:proofErr w:type="gramStart"/>
-            <w:r>
-              <w:rPr>
                 <w:rFonts w:ascii="Helvetica Neue" w:hAnsi="Helvetica Neue" w:cs="Helvetica Neue"/>
                 <w:b/>
                 <w:sz w:val="22"/>
@@ -4777,12 +4991,21 @@
           <w:p>
             <w:pPr>
               <w:rPr>
-                <w:rFonts w:ascii="Helvetica" w:eastAsia="Times New Roman" w:hAnsi="Helvetica" w:cs="Times New Roman"/>
+                <w:rFonts w:ascii="Arial" w:eastAsia="Times New Roman" w:hAnsi="Arial" w:cs="Arial"/>
                 <w:color w:val="24292E"/>
                 <w:sz w:val="22"/>
                 <w:szCs w:val="22"/>
               </w:rPr>
             </w:pPr>
+            <w:r>
+              <w:rPr>
+                <w:rFonts w:ascii="Arial" w:eastAsia="Times New Roman" w:hAnsi="Arial" w:cs="Arial"/>
+                <w:color w:val="24292E"/>
+                <w:sz w:val="22"/>
+                <w:szCs w:val="22"/>
+              </w:rPr>
+              <w:t>27</w:t>
+            </w:r>
           </w:p>
         </w:tc>
         <w:tc>
@@ -5340,12 +5563,21 @@
           <w:p>
             <w:pPr>
               <w:rPr>
-                <w:rFonts w:ascii="Helvetica" w:eastAsia="Times New Roman" w:hAnsi="Helvetica" w:cs="Times New Roman"/>
+                <w:rFonts w:ascii="Arial" w:eastAsia="Times New Roman" w:hAnsi="Arial" w:cs="Arial"/>
                 <w:color w:val="24292E"/>
                 <w:sz w:val="22"/>
                 <w:szCs w:val="22"/>
               </w:rPr>
             </w:pPr>
+            <w:r>
+              <w:rPr>
+                <w:rFonts w:ascii="Arial" w:eastAsia="Times New Roman" w:hAnsi="Arial" w:cs="Arial"/>
+                <w:color w:val="24292E"/>
+                <w:sz w:val="22"/>
+                <w:szCs w:val="22"/>
+              </w:rPr>
+              <w:t>30</w:t>
+            </w:r>
           </w:p>
         </w:tc>
         <w:tc>
@@ -6274,6 +6506,8 @@
               </w:rPr>
               <w:t>32</w:t>
             </w:r>
+            <w:bookmarkStart w:id="0" w:name="_GoBack"/>
+            <w:bookmarkEnd w:id="0"/>
           </w:p>
         </w:tc>
         <w:tc>
@@ -10304,6 +10538,7 @@
                 <w:szCs w:val="22"/>
               </w:rPr>
             </w:pPr>
+            <w:proofErr w:type="gramStart"/>
             <w:r>
               <w:rPr>
                 <w:rFonts w:ascii="Helvetica Neue" w:hAnsi="Helvetica Neue" w:cs="Helvetica Neue"/>
@@ -10313,8 +10548,7 @@
               </w:rPr>
               <w:t>ggplot2</w:t>
             </w:r>
-            <w:bookmarkStart w:id="0" w:name="_GoBack"/>
-            <w:bookmarkEnd w:id="0"/>
+            <w:proofErr w:type="gramEnd"/>
           </w:p>
         </w:tc>
       </w:tr>
